--- a/Notes/Maya XGen Notes.docx
+++ b/Notes/Maya XGen Notes.docx
@@ -354,15 +354,7 @@
         </w:numPr>
       </w:pPr>
       <w:r>
-        <w:t xml:space="preserve">This is the newer version of descriptions in </w:t>
-      </w:r>
-      <w:proofErr w:type="spellStart"/>
-      <w:r>
-        <w:t>maya</w:t>
-      </w:r>
-      <w:proofErr w:type="spellEnd"/>
-      <w:r>
-        <w:t xml:space="preserve">. It lets you have more control over the actual grooming process and updates the hair in </w:t>
+        <w:t xml:space="preserve">This is the newer version of descriptions in maya. It lets you have more control over the actual grooming process and updates the hair in </w:t>
       </w:r>
       <w:proofErr w:type="spellStart"/>
       <w:r>
@@ -465,15 +457,7 @@
       </w:r>
       <w:proofErr w:type="spellEnd"/>
       <w:r>
-        <w:t xml:space="preserve"> file. A simple </w:t>
-      </w:r>
-      <w:proofErr w:type="spellStart"/>
-      <w:r>
-        <w:t>maya</w:t>
-      </w:r>
-      <w:proofErr w:type="spellEnd"/>
-      <w:r>
-        <w:t xml:space="preserve"> restart usually fixes it.</w:t>
+        <w:t xml:space="preserve"> file. A simple maya restart usually fixes it.</w:t>
       </w:r>
     </w:p>
     <w:p>
@@ -1181,6 +1165,647 @@
       <w:proofErr w:type="spellEnd"/>
       <w:r>
         <w:t xml:space="preserve"> export.)</w:t>
+      </w:r>
+    </w:p>
+    <w:p>
+      <w:pPr>
+        <w:rPr>
+          <w:b/>
+          <w:bCs/>
+        </w:rPr>
+      </w:pPr>
+      <w:r>
+        <w:rPr>
+          <w:b/>
+          <w:bCs/>
+        </w:rPr>
+        <w:t>Expressions</w:t>
+      </w:r>
+    </w:p>
+    <w:p>
+      <w:pPr>
+        <w:pStyle w:val="ListParagraph"/>
+        <w:numPr>
+          <w:ilvl w:val="0"/>
+          <w:numId w:val="1"/>
+        </w:numPr>
+      </w:pPr>
+      <w:r>
+        <w:t xml:space="preserve">Expressions can be used in </w:t>
+      </w:r>
+      <w:proofErr w:type="spellStart"/>
+      <w:r>
+        <w:t>xgen</w:t>
+      </w:r>
+      <w:proofErr w:type="spellEnd"/>
+      <w:r>
+        <w:t xml:space="preserve"> to generate primitives and shader attributes.</w:t>
+      </w:r>
+    </w:p>
+    <w:p>
+      <w:pPr>
+        <w:pStyle w:val="ListParagraph"/>
+        <w:numPr>
+          <w:ilvl w:val="0"/>
+          <w:numId w:val="1"/>
+        </w:numPr>
+      </w:pPr>
+      <w:r>
+        <w:t>Expressions use global and local variables. A local variable can be defined by using the “$” sign and ending each line with “;”</w:t>
+      </w:r>
+    </w:p>
+    <w:p>
+      <w:pPr>
+        <w:pStyle w:val="ListParagraph"/>
+        <w:numPr>
+          <w:ilvl w:val="0"/>
+          <w:numId w:val="1"/>
+        </w:numPr>
+      </w:pPr>
+      <w:r>
+        <w:t>[Random Culling Example]</w:t>
+      </w:r>
+    </w:p>
+    <w:p>
+      <w:pPr>
+        <w:pStyle w:val="ListParagraph"/>
+        <w:numPr>
+          <w:ilvl w:val="1"/>
+          <w:numId w:val="1"/>
+        </w:numPr>
+      </w:pPr>
+      <w:r>
+        <w:t xml:space="preserve">I want to randomly cull each primitive. </w:t>
+      </w:r>
+      <w:proofErr w:type="spellStart"/>
+      <w:r>
+        <w:t>XGen</w:t>
+      </w:r>
+      <w:proofErr w:type="spellEnd"/>
+      <w:r>
+        <w:t xml:space="preserve"> will run the expression </w:t>
+      </w:r>
+      <w:r>
+        <w:rPr>
+          <w:i/>
+          <w:iCs/>
+        </w:rPr>
+        <w:t>for each</w:t>
+      </w:r>
+      <w:r>
+        <w:t xml:space="preserve"> primitive I want to get rid of. If the number is anything </w:t>
+      </w:r>
+      <w:r>
+        <w:rPr>
+          <w:i/>
+          <w:iCs/>
+        </w:rPr>
+        <w:t>except</w:t>
+      </w:r>
+      <w:r>
+        <w:t xml:space="preserve"> 0, it will be culled.</w:t>
+      </w:r>
+    </w:p>
+    <w:p>
+      <w:pPr>
+        <w:pStyle w:val="ListParagraph"/>
+        <w:numPr>
+          <w:ilvl w:val="1"/>
+          <w:numId w:val="1"/>
+        </w:numPr>
+      </w:pPr>
+      <w:r>
+        <w:t>Code:</w:t>
+      </w:r>
+    </w:p>
+    <w:p>
+      <w:pPr>
+        <w:pStyle w:val="ListParagraph"/>
+        <w:numPr>
+          <w:ilvl w:val="2"/>
+          <w:numId w:val="1"/>
+        </w:numPr>
+      </w:pPr>
+      <w:r>
+        <w:t xml:space="preserve">$rand = </w:t>
+      </w:r>
+      <w:proofErr w:type="gramStart"/>
+      <w:r>
+        <w:t>rand(</w:t>
+      </w:r>
+      <w:proofErr w:type="gramEnd"/>
+      <w:r>
+        <w:t xml:space="preserve">); </w:t>
+      </w:r>
+      <w:r>
+        <w:rPr>
+          <w:color w:val="AEAAAA" w:themeColor="background2" w:themeShade="BF"/>
+        </w:rPr>
+        <w:t>#(Or rand(0,1))</w:t>
+      </w:r>
+    </w:p>
+    <w:p>
+      <w:pPr>
+        <w:pStyle w:val="ListParagraph"/>
+        <w:numPr>
+          <w:ilvl w:val="2"/>
+          <w:numId w:val="1"/>
+        </w:numPr>
+      </w:pPr>
+      <w:r>
+        <w:t>Round($rand)</w:t>
+      </w:r>
+    </w:p>
+    <w:p>
+      <w:pPr>
+        <w:pStyle w:val="ListParagraph"/>
+        <w:numPr>
+          <w:ilvl w:val="1"/>
+          <w:numId w:val="1"/>
+        </w:numPr>
+      </w:pPr>
+      <w:r>
+        <w:t xml:space="preserve">Maya </w:t>
+      </w:r>
+      <w:proofErr w:type="gramStart"/>
+      <w:r>
+        <w:t>doesn’t</w:t>
+      </w:r>
+      <w:proofErr w:type="gramEnd"/>
+      <w:r>
+        <w:t xml:space="preserve"> seem to like it when I use “int” or “float”, so I had to either do an “if, else” check or just round it</w:t>
+      </w:r>
+      <w:r>
+        <w:t>.</w:t>
+      </w:r>
+    </w:p>
+    <w:p>
+      <w:pPr>
+        <w:pStyle w:val="ListParagraph"/>
+        <w:numPr>
+          <w:ilvl w:val="0"/>
+          <w:numId w:val="1"/>
+        </w:numPr>
+      </w:pPr>
+      <w:r>
+        <w:t>[Random Noise Example]</w:t>
+      </w:r>
+    </w:p>
+    <w:p>
+      <w:pPr>
+        <w:pStyle w:val="ListParagraph"/>
+        <w:numPr>
+          <w:ilvl w:val="1"/>
+          <w:numId w:val="1"/>
+        </w:numPr>
+      </w:pPr>
+      <w:r>
+        <w:t>I want to randomly cull each primitive based on noise values I control.</w:t>
+      </w:r>
+    </w:p>
+    <w:p>
+      <w:pPr>
+        <w:pStyle w:val="ListParagraph"/>
+        <w:numPr>
+          <w:ilvl w:val="1"/>
+          <w:numId w:val="1"/>
+        </w:numPr>
+      </w:pPr>
+      <w:r>
+        <w:lastRenderedPageBreak/>
+        <w:t>Code:</w:t>
+      </w:r>
+    </w:p>
+    <w:p>
+      <w:pPr>
+        <w:pStyle w:val="ListParagraph"/>
+        <w:numPr>
+          <w:ilvl w:val="2"/>
+          <w:numId w:val="1"/>
+        </w:numPr>
+      </w:pPr>
+      <w:r>
+        <w:t>$hi =50; #0.00,100.00</w:t>
+      </w:r>
+    </w:p>
+    <w:p>
+      <w:pPr>
+        <w:pStyle w:val="ListParagraph"/>
+        <w:numPr>
+          <w:ilvl w:val="2"/>
+          <w:numId w:val="1"/>
+        </w:numPr>
+      </w:pPr>
+      <w:r>
+        <w:t>$lo =</w:t>
+      </w:r>
+      <w:proofErr w:type="gramStart"/>
+      <w:r>
+        <w:t>rand(</w:t>
+      </w:r>
+      <w:proofErr w:type="gramEnd"/>
+      <w:r>
+        <w:t>-100,0); #-100.00,0.00</w:t>
+      </w:r>
+    </w:p>
+    <w:p>
+      <w:pPr>
+        <w:pStyle w:val="ListParagraph"/>
+        <w:numPr>
+          <w:ilvl w:val="2"/>
+          <w:numId w:val="1"/>
+        </w:numPr>
+      </w:pPr>
+      <w:proofErr w:type="gramStart"/>
+      <w:r>
+        <w:t>round(</w:t>
+      </w:r>
+      <w:proofErr w:type="gramEnd"/>
+      <w:r>
+        <w:t>noise($lo, $hi))</w:t>
+      </w:r>
+    </w:p>
+    <w:p>
+      <w:pPr>
+        <w:pStyle w:val="ListParagraph"/>
+        <w:numPr>
+          <w:ilvl w:val="0"/>
+          <w:numId w:val="1"/>
+        </w:numPr>
+      </w:pPr>
+      <w:r>
+        <w:t>These expressions can also be used to affect the color of the shader. We can first determine the color by entering their RGB values, then we can randomize it by putting it directly into a noise expression.</w:t>
+      </w:r>
+    </w:p>
+    <w:p>
+      <w:pPr>
+        <w:pStyle w:val="ListParagraph"/>
+        <w:numPr>
+          <w:ilvl w:val="1"/>
+          <w:numId w:val="1"/>
+        </w:numPr>
+      </w:pPr>
+      <w:r>
+        <w:t>Code:</w:t>
+      </w:r>
+    </w:p>
+    <w:p>
+      <w:pPr>
+        <w:pStyle w:val="ListParagraph"/>
+        <w:numPr>
+          <w:ilvl w:val="2"/>
+          <w:numId w:val="1"/>
+        </w:numPr>
+      </w:pPr>
+      <w:r>
+        <w:t>$hi = 52.4648; #0.00,100.00</w:t>
+      </w:r>
+    </w:p>
+    <w:p>
+      <w:pPr>
+        <w:pStyle w:val="ListParagraph"/>
+        <w:numPr>
+          <w:ilvl w:val="2"/>
+          <w:numId w:val="1"/>
+        </w:numPr>
+      </w:pPr>
+      <w:r>
+        <w:t xml:space="preserve">$lo = </w:t>
+      </w:r>
+      <w:proofErr w:type="gramStart"/>
+      <w:r>
+        <w:t>rand(</w:t>
+      </w:r>
+      <w:proofErr w:type="gramEnd"/>
+      <w:r>
+        <w:t>-1,0); #-100.00,0.00</w:t>
+      </w:r>
+    </w:p>
+    <w:p>
+      <w:pPr>
+        <w:pStyle w:val="ListParagraph"/>
+        <w:numPr>
+          <w:ilvl w:val="2"/>
+          <w:numId w:val="1"/>
+        </w:numPr>
+      </w:pPr>
+      <w:r>
+        <w:t xml:space="preserve">$a = </w:t>
+      </w:r>
+      <w:proofErr w:type="gramStart"/>
+      <w:r>
+        <w:t>noise(</w:t>
+      </w:r>
+      <w:proofErr w:type="gramEnd"/>
+      <w:r>
+        <w:t>$lo, $hi);</w:t>
+      </w:r>
+    </w:p>
+    <w:p>
+      <w:pPr>
+        <w:pStyle w:val="ListParagraph"/>
+        <w:numPr>
+          <w:ilvl w:val="2"/>
+          <w:numId w:val="1"/>
+        </w:numPr>
+      </w:pPr>
+      <w:r>
+        <w:t>$color1 = [0.978,0.144,0.144]; #The value used in both the "G" and "B" spots of an RGB color.</w:t>
+      </w:r>
+    </w:p>
+    <w:p>
+      <w:pPr>
+        <w:pStyle w:val="ListParagraph"/>
+        <w:numPr>
+          <w:ilvl w:val="2"/>
+          <w:numId w:val="1"/>
+        </w:numPr>
+      </w:pPr>
+      <w:r>
+        <w:t>$color2 = [0.227451,0.701961,1]; #Same thing, but the value we want to lerp to.</w:t>
+      </w:r>
+    </w:p>
+    <w:p>
+      <w:pPr>
+        <w:pStyle w:val="ListParagraph"/>
+        <w:ind w:left="2160"/>
+      </w:pPr>
+    </w:p>
+    <w:p>
+      <w:pPr>
+        <w:pStyle w:val="ListParagraph"/>
+        <w:numPr>
+          <w:ilvl w:val="2"/>
+          <w:numId w:val="1"/>
+        </w:numPr>
+      </w:pPr>
+      <w:r>
+        <w:t>if ($a &lt; 0) #Make sure $a is between 0-1.</w:t>
+      </w:r>
+    </w:p>
+    <w:p>
+      <w:pPr>
+        <w:pStyle w:val="ListParagraph"/>
+        <w:numPr>
+          <w:ilvl w:val="2"/>
+          <w:numId w:val="1"/>
+        </w:numPr>
+      </w:pPr>
+      <w:r>
+        <w:t>{</w:t>
+      </w:r>
+    </w:p>
+    <w:p>
+      <w:pPr>
+        <w:pStyle w:val="ListParagraph"/>
+        <w:numPr>
+          <w:ilvl w:val="2"/>
+          <w:numId w:val="1"/>
+        </w:numPr>
+      </w:pPr>
+      <w:r>
+        <w:t xml:space="preserve">$a *= </w:t>
+      </w:r>
+      <w:proofErr w:type="gramStart"/>
+      <w:r>
+        <w:t>-1;</w:t>
+      </w:r>
+      <w:proofErr w:type="gramEnd"/>
+    </w:p>
+    <w:p>
+      <w:pPr>
+        <w:pStyle w:val="ListParagraph"/>
+        <w:numPr>
+          <w:ilvl w:val="2"/>
+          <w:numId w:val="1"/>
+        </w:numPr>
+      </w:pPr>
+      <w:r>
+        <w:t>}</w:t>
+      </w:r>
+    </w:p>
+    <w:p>
+      <w:pPr>
+        <w:pStyle w:val="ListParagraph"/>
+        <w:ind w:left="2160"/>
+      </w:pPr>
+    </w:p>
+    <w:p>
+      <w:pPr>
+        <w:pStyle w:val="ListParagraph"/>
+        <w:numPr>
+          <w:ilvl w:val="2"/>
+          <w:numId w:val="1"/>
+        </w:numPr>
+      </w:pPr>
+      <w:r>
+        <w:t>if ($a &gt; .5) #Set the color to either value1 or value2.</w:t>
+      </w:r>
+    </w:p>
+    <w:p>
+      <w:pPr>
+        <w:pStyle w:val="ListParagraph"/>
+        <w:numPr>
+          <w:ilvl w:val="2"/>
+          <w:numId w:val="1"/>
+        </w:numPr>
+      </w:pPr>
+      <w:r>
+        <w:t>{</w:t>
+      </w:r>
+    </w:p>
+    <w:p>
+      <w:pPr>
+        <w:pStyle w:val="ListParagraph"/>
+        <w:numPr>
+          <w:ilvl w:val="2"/>
+          <w:numId w:val="1"/>
+        </w:numPr>
+      </w:pPr>
+      <w:r>
+        <w:tab/>
+        <w:t>$b = $</w:t>
+      </w:r>
+      <w:proofErr w:type="gramStart"/>
+      <w:r>
+        <w:t>color1;</w:t>
+      </w:r>
+      <w:proofErr w:type="gramEnd"/>
+    </w:p>
+    <w:p>
+      <w:pPr>
+        <w:pStyle w:val="ListParagraph"/>
+        <w:numPr>
+          <w:ilvl w:val="2"/>
+          <w:numId w:val="1"/>
+        </w:numPr>
+      </w:pPr>
+      <w:r>
+        <w:t>}</w:t>
+      </w:r>
+    </w:p>
+    <w:p>
+      <w:pPr>
+        <w:pStyle w:val="ListParagraph"/>
+        <w:numPr>
+          <w:ilvl w:val="2"/>
+          <w:numId w:val="1"/>
+        </w:numPr>
+      </w:pPr>
+      <w:r>
+        <w:t>else</w:t>
+      </w:r>
+    </w:p>
+    <w:p>
+      <w:pPr>
+        <w:pStyle w:val="ListParagraph"/>
+        <w:numPr>
+          <w:ilvl w:val="2"/>
+          <w:numId w:val="1"/>
+        </w:numPr>
+      </w:pPr>
+      <w:r>
+        <w:t>{</w:t>
+      </w:r>
+    </w:p>
+    <w:p>
+      <w:pPr>
+        <w:pStyle w:val="ListParagraph"/>
+        <w:numPr>
+          <w:ilvl w:val="2"/>
+          <w:numId w:val="1"/>
+        </w:numPr>
+      </w:pPr>
+      <w:r>
+        <w:tab/>
+        <w:t>$b = $</w:t>
+      </w:r>
+      <w:proofErr w:type="gramStart"/>
+      <w:r>
+        <w:t>color2;</w:t>
+      </w:r>
+      <w:proofErr w:type="gramEnd"/>
+    </w:p>
+    <w:p>
+      <w:pPr>
+        <w:pStyle w:val="ListParagraph"/>
+        <w:numPr>
+          <w:ilvl w:val="2"/>
+          <w:numId w:val="1"/>
+        </w:numPr>
+      </w:pPr>
+      <w:r>
+        <w:t>}</w:t>
+      </w:r>
+    </w:p>
+    <w:p>
+      <w:pPr>
+        <w:pStyle w:val="ListParagraph"/>
+        <w:numPr>
+          <w:ilvl w:val="2"/>
+          <w:numId w:val="1"/>
+        </w:numPr>
+      </w:pPr>
+      <w:r>
+        <w:t>$b</w:t>
+      </w:r>
+    </w:p>
+    <w:p>
+      <w:pPr>
+        <w:pStyle w:val="ListParagraph"/>
+        <w:numPr>
+          <w:ilvl w:val="1"/>
+          <w:numId w:val="1"/>
+        </w:numPr>
+      </w:pPr>
+      <w:proofErr w:type="gramStart"/>
+      <w:r>
+        <w:t>It’s</w:t>
+      </w:r>
+      <w:proofErr w:type="gramEnd"/>
+      <w:r>
+        <w:t xml:space="preserve"> also possible to use a lerp value to smoothly move between values.</w:t>
+      </w:r>
+    </w:p>
+    <w:p>
+      <w:pPr>
+        <w:pStyle w:val="ListParagraph"/>
+        <w:numPr>
+          <w:ilvl w:val="2"/>
+          <w:numId w:val="1"/>
+        </w:numPr>
+      </w:pPr>
+      <w:r>
+        <w:t>$</w:t>
+      </w:r>
+      <w:proofErr w:type="spellStart"/>
+      <w:r>
+        <w:t>lerpValue</w:t>
+      </w:r>
+      <w:proofErr w:type="spellEnd"/>
+      <w:r>
+        <w:t xml:space="preserve"> = $colorValue1 * (1 - $a) + $colorValue2 * $</w:t>
+      </w:r>
+      <w:proofErr w:type="gramStart"/>
+      <w:r>
+        <w:t>a;</w:t>
+      </w:r>
+      <w:proofErr w:type="gramEnd"/>
+    </w:p>
+    <w:p>
+      <w:pPr>
+        <w:pStyle w:val="ListParagraph"/>
+        <w:numPr>
+          <w:ilvl w:val="2"/>
+          <w:numId w:val="1"/>
+        </w:numPr>
+        <w:rPr>
+          <w:i/>
+          <w:iCs/>
+        </w:rPr>
+      </w:pPr>
+      <w:r>
+        <w:rPr>
+          <w:i/>
+          <w:iCs/>
+        </w:rPr>
+        <w:t xml:space="preserve">(Function lerp (start, end, </w:t>
+      </w:r>
+      <w:proofErr w:type="gramStart"/>
+      <w:r>
+        <w:rPr>
+          <w:i/>
+          <w:iCs/>
+        </w:rPr>
+        <w:t>t)</w:t>
+      </w:r>
+      <w:r>
+        <w:rPr>
+          <w:i/>
+          <w:iCs/>
+        </w:rPr>
+        <w:t>…</w:t>
+      </w:r>
+      <w:proofErr w:type="gramEnd"/>
+    </w:p>
+    <w:p>
+      <w:pPr>
+        <w:pStyle w:val="ListParagraph"/>
+        <w:numPr>
+          <w:ilvl w:val="2"/>
+          <w:numId w:val="1"/>
+        </w:numPr>
+        <w:rPr>
+          <w:i/>
+          <w:iCs/>
+        </w:rPr>
+      </w:pPr>
+      <w:r>
+        <w:rPr>
+          <w:i/>
+          <w:iCs/>
+        </w:rPr>
+        <w:t>(start * (1 – t) + end * t)</w:t>
       </w:r>
     </w:p>
     <w:sectPr>
@@ -1489,7 +2114,7 @@
         <w:rFonts w:ascii="Courier New" w:hAnsi="Courier New" w:cs="Courier New" w:hint="default"/>
       </w:rPr>
     </w:lvl>
-    <w:lvl w:ilvl="2" w:tplc="04090005" w:tentative="1">
+    <w:lvl w:ilvl="2" w:tplc="04090005">
       <w:start w:val="1"/>
       <w:numFmt w:val="bullet"/>
       <w:lvlText w:val=""/>
